--- a/Assets/Docs/Roba da imparare.docx
+++ b/Assets/Docs/Roba da imparare.docx
@@ -91,6 +91,274 @@
       </w:pPr>
       <w:r>
         <w:t>Illuminazione</w:t>
+      </w:r>
+    </w:p>
+    <w:p/>
+    <w:p>
+      <w:pPr>
+        <w:pStyle w:val="Titolo2"/>
+      </w:pPr>
+      <w:r>
+        <w:t>Brainstorming</w:t>
+      </w:r>
+    </w:p>
+    <w:p>
+      <w:r>
+        <w:t>Cosa può fare personaggio:</w:t>
+      </w:r>
+    </w:p>
+    <w:p>
+      <w:pPr>
+        <w:pStyle w:val="Paragrafoelenco"/>
+        <w:numPr>
+          <w:ilvl w:val="0"/>
+          <w:numId w:val="1"/>
+        </w:numPr>
+      </w:pPr>
+      <w:r>
+        <w:t>Camminare</w:t>
+      </w:r>
+    </w:p>
+    <w:p>
+      <w:pPr>
+        <w:pStyle w:val="Paragrafoelenco"/>
+        <w:numPr>
+          <w:ilvl w:val="0"/>
+          <w:numId w:val="1"/>
+        </w:numPr>
+      </w:pPr>
+      <w:r>
+        <w:t>Correre (?)</w:t>
+      </w:r>
+    </w:p>
+    <w:p>
+      <w:pPr>
+        <w:pStyle w:val="Paragrafoelenco"/>
+        <w:numPr>
+          <w:ilvl w:val="0"/>
+          <w:numId w:val="1"/>
+        </w:numPr>
+      </w:pPr>
+      <w:r>
+        <w:t>Saltare</w:t>
+      </w:r>
+    </w:p>
+    <w:p>
+      <w:pPr>
+        <w:pStyle w:val="Paragrafoelenco"/>
+        <w:numPr>
+          <w:ilvl w:val="0"/>
+          <w:numId w:val="1"/>
+        </w:numPr>
+      </w:pPr>
+      <w:r>
+        <w:t>Doppio salto</w:t>
+      </w:r>
+      <w:r>
+        <w:t xml:space="preserve"> (?)</w:t>
+      </w:r>
+    </w:p>
+    <w:p>
+      <w:r>
+        <w:t>Come uccidere nemici:</w:t>
+      </w:r>
+    </w:p>
+    <w:p>
+      <w:pPr>
+        <w:pStyle w:val="Paragrafoelenco"/>
+        <w:numPr>
+          <w:ilvl w:val="0"/>
+          <w:numId w:val="1"/>
+        </w:numPr>
+      </w:pPr>
+      <w:r>
+        <w:t>Saltandoci sopra</w:t>
+      </w:r>
+    </w:p>
+    <w:p>
+      <w:pPr>
+        <w:pStyle w:val="Paragrafoelenco"/>
+        <w:numPr>
+          <w:ilvl w:val="0"/>
+          <w:numId w:val="1"/>
+        </w:numPr>
+      </w:pPr>
+      <w:r>
+        <w:t>Sparare</w:t>
+      </w:r>
+      <w:r>
+        <w:t xml:space="preserve"> con un’arma</w:t>
+      </w:r>
+      <w:r>
+        <w:t xml:space="preserve"> (?)</w:t>
+      </w:r>
+    </w:p>
+    <w:p>
+      <w:pPr>
+        <w:pStyle w:val="Paragrafoelenco"/>
+        <w:numPr>
+          <w:ilvl w:val="0"/>
+          <w:numId w:val="1"/>
+        </w:numPr>
+      </w:pPr>
+      <w:r>
+        <w:t>Colpire con una mano (?)</w:t>
+      </w:r>
+    </w:p>
+    <w:p>
+      <w:pPr>
+        <w:pStyle w:val="Paragrafoelenco"/>
+        <w:numPr>
+          <w:ilvl w:val="0"/>
+          <w:numId w:val="1"/>
+        </w:numPr>
+      </w:pPr>
+      <w:r>
+        <w:t>Attirandoli verso un burrone o un qualcosa che uccide (es. Cactus)</w:t>
+      </w:r>
+    </w:p>
+    <w:p>
+      <w:r>
+        <w:t>1 SCENA DI UNITY = 1 LIVELLO o MONDO</w:t>
+      </w:r>
+    </w:p>
+    <w:p>
+      <w:r>
+        <w:t>Quali sono le abilità che il giocatore deve acquisire nei movimenti?</w:t>
+      </w:r>
+    </w:p>
+    <w:p>
+      <w:pPr>
+        <w:pStyle w:val="Paragrafoelenco"/>
+        <w:numPr>
+          <w:ilvl w:val="0"/>
+          <w:numId w:val="1"/>
+        </w:numPr>
+      </w:pPr>
+      <w:r>
+        <w:t>Timing</w:t>
+      </w:r>
+    </w:p>
+    <w:p>
+      <w:pPr>
+        <w:pStyle w:val="Paragrafoelenco"/>
+        <w:numPr>
+          <w:ilvl w:val="0"/>
+          <w:numId w:val="1"/>
+        </w:numPr>
+      </w:pPr>
+      <w:r>
+        <w:t xml:space="preserve">Precisione </w:t>
+      </w:r>
+      <m:oMath>
+        <m:r>
+          <w:rPr>
+            <w:rFonts w:ascii="Cambria Math" w:hAnsi="Cambria Math"/>
+          </w:rPr>
+          <m:t>⇒</m:t>
+        </m:r>
+      </m:oMath>
+      <w:r>
+        <w:t xml:space="preserve"> controlli precisi</w:t>
+      </w:r>
+    </w:p>
+    <w:p>
+      <w:pPr>
+        <w:pStyle w:val="Paragrafoelenco"/>
+        <w:numPr>
+          <w:ilvl w:val="0"/>
+          <w:numId w:val="1"/>
+        </w:numPr>
+      </w:pPr>
+      <w:r>
+        <w:t>R</w:t>
+      </w:r>
+      <w:r>
+        <w:t>iflessi</w:t>
+      </w:r>
+    </w:p>
+    <w:p>
+      <w:r>
+        <w:t>Possibili movimenti oggetti:</w:t>
+      </w:r>
+    </w:p>
+    <w:p>
+      <w:pPr>
+        <w:pStyle w:val="Paragrafoelenco"/>
+        <w:numPr>
+          <w:ilvl w:val="0"/>
+          <w:numId w:val="1"/>
+        </w:numPr>
+      </w:pPr>
+      <w:r>
+        <w:t>Alto/basso</w:t>
+      </w:r>
+    </w:p>
+    <w:p>
+      <w:pPr>
+        <w:pStyle w:val="Paragrafoelenco"/>
+        <w:numPr>
+          <w:ilvl w:val="0"/>
+          <w:numId w:val="1"/>
+        </w:numPr>
+      </w:pPr>
+      <w:r>
+        <w:t>Sinistra/destra</w:t>
+      </w:r>
+    </w:p>
+    <w:p>
+      <w:pPr>
+        <w:pStyle w:val="Paragrafoelenco"/>
+        <w:numPr>
+          <w:ilvl w:val="0"/>
+          <w:numId w:val="1"/>
+        </w:numPr>
+      </w:pPr>
+      <w:r>
+        <w:t>Avanti/indietro</w:t>
+      </w:r>
+    </w:p>
+    <w:p>
+      <w:pPr>
+        <w:pStyle w:val="Paragrafoelenco"/>
+        <w:numPr>
+          <w:ilvl w:val="0"/>
+          <w:numId w:val="1"/>
+        </w:numPr>
+      </w:pPr>
+      <w:r>
+        <w:t>Ruotano</w:t>
+      </w:r>
+    </w:p>
+    <w:p>
+      <w:pPr>
+        <w:pStyle w:val="Paragrafoelenco"/>
+        <w:numPr>
+          <w:ilvl w:val="0"/>
+          <w:numId w:val="1"/>
+        </w:numPr>
+      </w:pPr>
+      <w:r>
+        <w:t>“Sputano” fuoco (o roba simile, effetti particellari)</w:t>
+      </w:r>
+    </w:p>
+    <w:p/>
+    <w:p/>
+    <w:p>
+      <w:r>
+        <w:t>TODO:</w:t>
+      </w:r>
+    </w:p>
+    <w:p>
+      <w:pPr>
+        <w:pStyle w:val="Paragrafoelenco"/>
+        <w:numPr>
+          <w:ilvl w:val="0"/>
+          <w:numId w:val="1"/>
+        </w:numPr>
+      </w:pPr>
+      <w:r>
+        <w:t>Game design document</w:t>
       </w:r>
       <w:bookmarkStart w:id="0" w:name="_GoBack"/>
       <w:bookmarkEnd w:id="0"/>
@@ -623,6 +891,28 @@
     <w:name w:val="Normal"/>
     <w:qFormat/>
   </w:style>
+  <w:style w:type="paragraph" w:styleId="Titolo2">
+    <w:name w:val="heading 2"/>
+    <w:basedOn w:val="Normale"/>
+    <w:next w:val="Normale"/>
+    <w:link w:val="Titolo2Carattere"/>
+    <w:uiPriority w:val="9"/>
+    <w:unhideWhenUsed/>
+    <w:qFormat/>
+    <w:rsid w:val="00DE43BE"/>
+    <w:pPr>
+      <w:keepNext/>
+      <w:keepLines/>
+      <w:spacing w:before="40" w:after="0"/>
+      <w:outlineLvl w:val="1"/>
+    </w:pPr>
+    <w:rPr>
+      <w:rFonts w:asciiTheme="majorHAnsi" w:eastAsiaTheme="majorEastAsia" w:hAnsiTheme="majorHAnsi" w:cstheme="majorBidi"/>
+      <w:color w:val="2F5496" w:themeColor="accent1" w:themeShade="BF"/>
+      <w:sz w:val="26"/>
+      <w:szCs w:val="26"/>
+    </w:rPr>
+  </w:style>
   <w:style w:type="character" w:default="1" w:styleId="Carpredefinitoparagrafo">
     <w:name w:val="Default Paragraph Font"/>
     <w:uiPriority w:val="1"/>
@@ -660,6 +950,29 @@
       <w:ind w:left="720"/>
       <w:contextualSpacing/>
     </w:pPr>
+  </w:style>
+  <w:style w:type="character" w:customStyle="1" w:styleId="Titolo2Carattere">
+    <w:name w:val="Titolo 2 Carattere"/>
+    <w:basedOn w:val="Carpredefinitoparagrafo"/>
+    <w:link w:val="Titolo2"/>
+    <w:uiPriority w:val="9"/>
+    <w:rsid w:val="00DE43BE"/>
+    <w:rPr>
+      <w:rFonts w:asciiTheme="majorHAnsi" w:eastAsiaTheme="majorEastAsia" w:hAnsiTheme="majorHAnsi" w:cstheme="majorBidi"/>
+      <w:color w:val="2F5496" w:themeColor="accent1" w:themeShade="BF"/>
+      <w:sz w:val="26"/>
+      <w:szCs w:val="26"/>
+    </w:rPr>
+  </w:style>
+  <w:style w:type="character" w:styleId="Testosegnaposto">
+    <w:name w:val="Placeholder Text"/>
+    <w:basedOn w:val="Carpredefinitoparagrafo"/>
+    <w:uiPriority w:val="99"/>
+    <w:semiHidden/>
+    <w:rsid w:val="004208E4"/>
+    <w:rPr>
+      <w:color w:val="808080"/>
+    </w:rPr>
   </w:style>
 </w:styles>
 </file>

--- a/Assets/Docs/Roba da imparare.docx
+++ b/Assets/Docs/Roba da imparare.docx
@@ -128,7 +128,7 @@
         </w:numPr>
       </w:pPr>
       <w:r>
-        <w:t>Correre (?)</w:t>
+        <w:t>Correre</w:t>
       </w:r>
     </w:p>
     <w:p>
@@ -144,68 +144,41 @@
       </w:r>
     </w:p>
     <w:p>
-      <w:pPr>
-        <w:pStyle w:val="Paragrafoelenco"/>
-        <w:numPr>
-          <w:ilvl w:val="0"/>
-          <w:numId w:val="1"/>
-        </w:numPr>
-      </w:pPr>
-      <w:r>
-        <w:t>Doppio salto</w:t>
+      <w:r>
+        <w:t>Come uccidere nemici:</w:t>
+      </w:r>
+    </w:p>
+    <w:p>
+      <w:pPr>
+        <w:pStyle w:val="Paragrafoelenco"/>
+        <w:numPr>
+          <w:ilvl w:val="0"/>
+          <w:numId w:val="1"/>
+        </w:numPr>
+      </w:pPr>
+      <w:r>
+        <w:t>Saltandoci sopra</w:t>
+      </w:r>
+    </w:p>
+    <w:p>
+      <w:pPr>
+        <w:pStyle w:val="Paragrafoelenco"/>
+        <w:numPr>
+          <w:ilvl w:val="0"/>
+          <w:numId w:val="1"/>
+        </w:numPr>
+      </w:pPr>
+      <w:r>
+        <w:t>Sparare</w:t>
+      </w:r>
+      <w:r>
+        <w:t xml:space="preserve"> con un’arma</w:t>
       </w:r>
       <w:r>
         <w:t xml:space="preserve"> (?)</w:t>
       </w:r>
     </w:p>
     <w:p>
-      <w:r>
-        <w:t>Come uccidere nemici:</w:t>
-      </w:r>
-    </w:p>
-    <w:p>
-      <w:pPr>
-        <w:pStyle w:val="Paragrafoelenco"/>
-        <w:numPr>
-          <w:ilvl w:val="0"/>
-          <w:numId w:val="1"/>
-        </w:numPr>
-      </w:pPr>
-      <w:r>
-        <w:t>Saltandoci sopra</w:t>
-      </w:r>
-    </w:p>
-    <w:p>
-      <w:pPr>
-        <w:pStyle w:val="Paragrafoelenco"/>
-        <w:numPr>
-          <w:ilvl w:val="0"/>
-          <w:numId w:val="1"/>
-        </w:numPr>
-      </w:pPr>
-      <w:r>
-        <w:t>Sparare</w:t>
-      </w:r>
-      <w:r>
-        <w:t xml:space="preserve"> con un’arma</w:t>
-      </w:r>
-      <w:r>
-        <w:t xml:space="preserve"> (?)</w:t>
-      </w:r>
-    </w:p>
-    <w:p>
-      <w:pPr>
-        <w:pStyle w:val="Paragrafoelenco"/>
-        <w:numPr>
-          <w:ilvl w:val="0"/>
-          <w:numId w:val="1"/>
-        </w:numPr>
-      </w:pPr>
-      <w:r>
-        <w:t>Colpire con una mano (?)</w:t>
-      </w:r>
-    </w:p>
-    <w:p>
       <w:pPr>
         <w:pStyle w:val="Paragrafoelenco"/>
         <w:numPr>
@@ -215,6 +188,59 @@
       </w:pPr>
       <w:r>
         <w:t>Attirandoli verso un burrone o un qualcosa che uccide (es. Cactus)</w:t>
+      </w:r>
+    </w:p>
+    <w:p>
+      <w:r>
+        <w:t>Power-up:</w:t>
+      </w:r>
+    </w:p>
+    <w:p>
+      <w:pPr>
+        <w:pStyle w:val="Paragrafoelenco"/>
+        <w:numPr>
+          <w:ilvl w:val="0"/>
+          <w:numId w:val="1"/>
+        </w:numPr>
+      </w:pPr>
+      <w:r>
+        <w:t>Qualcosa per sparare</w:t>
+      </w:r>
+    </w:p>
+    <w:p>
+      <w:pPr>
+        <w:pStyle w:val="Paragrafoelenco"/>
+        <w:numPr>
+          <w:ilvl w:val="0"/>
+          <w:numId w:val="1"/>
+        </w:numPr>
+      </w:pPr>
+      <w:r>
+        <w:t>Invincibilità momentanea</w:t>
+      </w:r>
+    </w:p>
+    <w:p>
+      <w:pPr>
+        <w:pStyle w:val="Paragrafoelenco"/>
+        <w:numPr>
+          <w:ilvl w:val="0"/>
+          <w:numId w:val="1"/>
+        </w:numPr>
+      </w:pPr>
+      <w:r>
+        <w:t>Velocità maggiore</w:t>
+      </w:r>
+    </w:p>
+    <w:p>
+      <w:pPr>
+        <w:pStyle w:val="Paragrafoelenco"/>
+        <w:numPr>
+          <w:ilvl w:val="0"/>
+          <w:numId w:val="1"/>
+        </w:numPr>
+      </w:pPr>
+      <w:r>
+        <w:t>Rallentamento del tempo</w:t>
       </w:r>
     </w:p>
     <w:p>
@@ -348,20 +374,25 @@
       <w:r>
         <w:t>TODO:</w:t>
       </w:r>
-    </w:p>
-    <w:p>
-      <w:pPr>
-        <w:pStyle w:val="Paragrafoelenco"/>
-        <w:numPr>
-          <w:ilvl w:val="0"/>
-          <w:numId w:val="1"/>
-        </w:numPr>
-      </w:pPr>
-      <w:r>
-        <w:t>Game design document</w:t>
-      </w:r>
       <w:bookmarkStart w:id="0" w:name="_GoBack"/>
       <w:bookmarkEnd w:id="0"/>
+    </w:p>
+    <w:p>
+      <w:pPr>
+        <w:pStyle w:val="Paragrafoelenco"/>
+        <w:numPr>
+          <w:ilvl w:val="0"/>
+          <w:numId w:val="1"/>
+        </w:numPr>
+      </w:pPr>
+      <w:r>
+        <w:t xml:space="preserve">Game design </w:t>
+      </w:r>
+      <w:proofErr w:type="spellStart"/>
+      <w:r>
+        <w:t>document</w:t>
+      </w:r>
+      <w:proofErr w:type="spellEnd"/>
     </w:p>
     <w:sectPr>
       <w:pgSz w:w="11906" w:h="16838"/>

--- a/Assets/Docs/Roba da imparare.docx
+++ b/Assets/Docs/Roba da imparare.docx
@@ -216,7 +216,24 @@
         </w:numPr>
       </w:pPr>
       <w:r>
-        <w:t>Invincibilità momentanea</w:t>
+        <w:t>Bloccare i nemici per n secondi</w:t>
+      </w:r>
+    </w:p>
+    <w:p>
+      <w:pPr>
+        <w:pStyle w:val="Paragrafoelenco"/>
+        <w:numPr>
+          <w:ilvl w:val="0"/>
+          <w:numId w:val="1"/>
+        </w:numPr>
+      </w:pPr>
+      <w:r>
+        <w:t>Invincibilità momentan</w:t>
+      </w:r>
+      <w:bookmarkStart w:id="0" w:name="_GoBack"/>
+      <w:bookmarkEnd w:id="0"/>
+      <w:r>
+        <w:t>ea</w:t>
       </w:r>
     </w:p>
     <w:p>
@@ -374,8 +391,6 @@
       <w:r>
         <w:t>TODO:</w:t>
       </w:r>
-      <w:bookmarkStart w:id="0" w:name="_GoBack"/>
-      <w:bookmarkEnd w:id="0"/>
     </w:p>
     <w:p>
       <w:pPr>

--- a/Assets/Docs/Roba da imparare.docx
+++ b/Assets/Docs/Roba da imparare.docx
@@ -228,12 +228,7 @@
         </w:numPr>
       </w:pPr>
       <w:r>
-        <w:t>Invincibilità momentan</w:t>
-      </w:r>
-      <w:bookmarkStart w:id="0" w:name="_GoBack"/>
-      <w:bookmarkEnd w:id="0"/>
-      <w:r>
-        <w:t>ea</w:t>
+        <w:t>Invincibilità momentanea</w:t>
       </w:r>
     </w:p>
     <w:p>
@@ -385,7 +380,13 @@
         <w:t>“Sputano” fuoco (o roba simile, effetti particellari)</w:t>
       </w:r>
     </w:p>
-    <w:p/>
+    <w:p>
+      <w:r>
+        <w:t>Come checkpoint si potrebbe mettere un cancello</w:t>
+      </w:r>
+      <w:bookmarkStart w:id="0" w:name="_GoBack"/>
+      <w:bookmarkEnd w:id="0"/>
+    </w:p>
     <w:p/>
     <w:p>
       <w:r>
